--- a/文档/数据库设计.docx
+++ b/文档/数据库设计.docx
@@ -549,13 +549,12 @@
       </w:r>
       <w:r>
         <w:rPr>
-          <w:noProof/>
           <w:sz w:val="22"/>
         </w:rPr>
         <w:drawing>
-          <wp:inline distT="0" distB="0" distL="0" distR="0" wp14:anchorId="1DC8DD51" wp14:editId="443DFEE9">
-            <wp:extent cx="5274310" cy="4596130"/>
-            <wp:effectExtent l="0" t="0" r="2540" b="0"/>
+          <wp:inline distT="0" distB="0" distL="0" distR="0" wp14:anchorId="0D345EB6" wp14:editId="4DDA14C7">
+            <wp:extent cx="5274310" cy="4549140"/>
+            <wp:effectExtent l="0" t="0" r="2540" b="3810"/>
             <wp:docPr id="1" name="图片 1"/>
             <wp:cNvGraphicFramePr>
               <a:graphicFrameLocks xmlns:a="http://schemas.openxmlformats.org/drawingml/2006/main" noChangeAspect="1"/>
@@ -576,7 +575,7 @@
                   <pic:spPr>
                     <a:xfrm>
                       <a:off x="0" y="0"/>
-                      <a:ext cx="5274310" cy="4596130"/>
+                      <a:ext cx="5274310" cy="4549140"/>
                     </a:xfrm>
                     <a:prstGeom prst="rect">
                       <a:avLst/>
@@ -588,51 +587,51 @@
           </wp:inline>
         </w:drawing>
       </w:r>
-    </w:p>
-    <w:p>
-      <w:pPr>
-        <w:rPr>
-          <w:b/>
-          <w:sz w:val="22"/>
-        </w:rPr>
-      </w:pPr>
-      <w:r>
-        <w:rPr>
-          <w:rFonts w:hint="eastAsia"/>
-          <w:b/>
-          <w:sz w:val="22"/>
-        </w:rPr>
-        <w:t>数据实体-联系图</w:t>
-      </w:r>
-    </w:p>
-    <w:p>
-      <w:pPr>
-        <w:rPr>
-          <w:sz w:val="22"/>
-        </w:rPr>
-      </w:pPr>
-      <w:r>
-        <w:rPr>
-          <w:sz w:val="22"/>
-        </w:rPr>
-        <w:tab/>
-      </w:r>
-      <w:r>
-        <w:rPr>
-          <w:rFonts w:hint="eastAsia"/>
-          <w:sz w:val="22"/>
-        </w:rPr>
-        <w:t>为了把用户的数据要求清楚、准确的描述出来，建立一个概念性的数据模型，使用实体-联系图来建立数据模型，可以把实体-联系图简称ER图，相应地可把ER图描绘的数据模型数据称为ER模型。</w:t>
-      </w:r>
-    </w:p>
-    <w:p>
-      <w:pPr>
-        <w:rPr>
-          <w:sz w:val="22"/>
-        </w:rPr>
-      </w:pPr>
       <w:bookmarkStart w:id="0" w:name="_GoBack"/>
       <w:bookmarkEnd w:id="0"/>
+    </w:p>
+    <w:p>
+      <w:pPr>
+        <w:rPr>
+          <w:b/>
+          <w:sz w:val="22"/>
+        </w:rPr>
+      </w:pPr>
+      <w:r>
+        <w:rPr>
+          <w:rFonts w:hint="eastAsia"/>
+          <w:b/>
+          <w:sz w:val="22"/>
+        </w:rPr>
+        <w:t>数据实体-联系图</w:t>
+      </w:r>
+    </w:p>
+    <w:p>
+      <w:pPr>
+        <w:rPr>
+          <w:sz w:val="22"/>
+        </w:rPr>
+      </w:pPr>
+      <w:r>
+        <w:rPr>
+          <w:sz w:val="22"/>
+        </w:rPr>
+        <w:tab/>
+      </w:r>
+      <w:r>
+        <w:rPr>
+          <w:rFonts w:hint="eastAsia"/>
+          <w:sz w:val="22"/>
+        </w:rPr>
+        <w:t>为了把用户的数据要求清楚、准确的描述出来，建立一个概念性的数据模型，使用实体-联系图来建立数据模型，可以把实体-联系图简称ER图，相应地可把ER图描绘的数据模型数据称为ER模型。</w:t>
+      </w:r>
+    </w:p>
+    <w:p>
+      <w:pPr>
+        <w:rPr>
+          <w:sz w:val="22"/>
+        </w:rPr>
+      </w:pPr>
       <w:r>
         <w:rPr>
           <w:noProof/>

--- a/文档/数据库设计.docx
+++ b/文档/数据库设计.docx
@@ -552,9 +552,9 @@
           <w:sz w:val="22"/>
         </w:rPr>
         <w:drawing>
-          <wp:inline distT="0" distB="0" distL="0" distR="0" wp14:anchorId="0D345EB6" wp14:editId="4DDA14C7">
-            <wp:extent cx="5274310" cy="4549140"/>
-            <wp:effectExtent l="0" t="0" r="2540" b="3810"/>
+          <wp:inline distT="0" distB="0" distL="0" distR="0" wp14:anchorId="55541875" wp14:editId="4B9296DC">
+            <wp:extent cx="5274310" cy="4657090"/>
+            <wp:effectExtent l="0" t="0" r="2540" b="0"/>
             <wp:docPr id="1" name="图片 1"/>
             <wp:cNvGraphicFramePr>
               <a:graphicFrameLocks xmlns:a="http://schemas.openxmlformats.org/drawingml/2006/main" noChangeAspect="1"/>
@@ -575,7 +575,7 @@
                   <pic:spPr>
                     <a:xfrm>
                       <a:off x="0" y="0"/>
-                      <a:ext cx="5274310" cy="4549140"/>
+                      <a:ext cx="5274310" cy="4657090"/>
                     </a:xfrm>
                     <a:prstGeom prst="rect">
                       <a:avLst/>
@@ -587,43 +587,50 @@
           </wp:inline>
         </w:drawing>
       </w:r>
+    </w:p>
+    <w:p>
+      <w:pPr>
+        <w:rPr>
+          <w:b/>
+          <w:sz w:val="22"/>
+        </w:rPr>
+      </w:pPr>
+      <w:r>
+        <w:rPr>
+          <w:rFonts w:hint="eastAsia"/>
+          <w:b/>
+          <w:sz w:val="22"/>
+        </w:rPr>
+        <w:t>数据实体-联系图</w:t>
+      </w:r>
+    </w:p>
+    <w:p>
+      <w:pPr>
+        <w:rPr>
+          <w:sz w:val="22"/>
+        </w:rPr>
+      </w:pPr>
+      <w:r>
+        <w:rPr>
+          <w:sz w:val="22"/>
+        </w:rPr>
+        <w:tab/>
+      </w:r>
+      <w:r>
+        <w:rPr>
+          <w:rFonts w:hint="eastAsia"/>
+          <w:sz w:val="22"/>
+        </w:rPr>
+        <w:t>为了把用户的数据要求清楚、准确的描述出来，建立一个概念性的数据模型，使用实体-联系图来建立数据模型，可以把</w:t>
+      </w:r>
       <w:bookmarkStart w:id="0" w:name="_GoBack"/>
       <w:bookmarkEnd w:id="0"/>
-    </w:p>
-    <w:p>
-      <w:pPr>
-        <w:rPr>
-          <w:b/>
-          <w:sz w:val="22"/>
-        </w:rPr>
-      </w:pPr>
-      <w:r>
-        <w:rPr>
-          <w:rFonts w:hint="eastAsia"/>
-          <w:b/>
-          <w:sz w:val="22"/>
-        </w:rPr>
-        <w:t>数据实体-联系图</w:t>
-      </w:r>
-    </w:p>
-    <w:p>
-      <w:pPr>
-        <w:rPr>
-          <w:sz w:val="22"/>
-        </w:rPr>
-      </w:pPr>
-      <w:r>
-        <w:rPr>
-          <w:sz w:val="22"/>
-        </w:rPr>
-        <w:tab/>
-      </w:r>
-      <w:r>
-        <w:rPr>
-          <w:rFonts w:hint="eastAsia"/>
-          <w:sz w:val="22"/>
-        </w:rPr>
-        <w:t>为了把用户的数据要求清楚、准确的描述出来，建立一个概念性的数据模型，使用实体-联系图来建立数据模型，可以把实体-联系图简称ER图，相应地可把ER图描绘的数据模型数据称为ER模型。</w:t>
+      <w:r>
+        <w:rPr>
+          <w:rFonts w:hint="eastAsia"/>
+          <w:sz w:val="22"/>
+        </w:rPr>
+        <w:t>实体-联系图简称ER图，相应地可把ER图描绘的数据模型数据称为ER模型。</w:t>
       </w:r>
     </w:p>
     <w:p>
